--- a/需求分析_翁家濠_订单管理模块&合同管理模块.docx
+++ b/需求分析_翁家濠_订单管理模块&合同管理模块.docx
@@ -50,27 +50,7 @@
           <w:sz w:val="13"/>
           <w:szCs w:val="13"/>
         </w:rPr>
-        <w:t>：翁家</w:t>
-      </w:r>
-      <w:proofErr w:type="gramStart"/>
-      <w:r>
-        <w:rPr>
-          <w:rFonts w:ascii="微软雅黑" w:eastAsia="微软雅黑" w:hAnsi="微软雅黑" w:hint="eastAsia"/>
-          <w:color w:val="767171" w:themeColor="background2" w:themeShade="80"/>
-          <w:sz w:val="13"/>
-          <w:szCs w:val="13"/>
-        </w:rPr>
-        <w:t>濠</w:t>
-      </w:r>
-      <w:proofErr w:type="gramEnd"/>
-      <w:r>
-        <w:rPr>
-          <w:rFonts w:ascii="微软雅黑" w:eastAsia="微软雅黑" w:hAnsi="微软雅黑" w:hint="eastAsia"/>
-          <w:color w:val="767171" w:themeColor="background2" w:themeShade="80"/>
-          <w:sz w:val="13"/>
-          <w:szCs w:val="13"/>
-        </w:rPr>
-        <w:t>（2</w:t>
+        <w:t>：翁家濠（2</w:t>
       </w:r>
       <w:r>
         <w:rPr>
@@ -243,10 +223,10 @@
           <w:szCs w:val="24"/>
         </w:rPr>
         <w:drawing>
-          <wp:inline distT="0" distB="0" distL="0" distR="0" wp14:anchorId="74401E32" wp14:editId="5270F6C9">
-            <wp:extent cx="1979930" cy="3115310"/>
-            <wp:effectExtent l="0" t="0" r="1270" b="8890"/>
-            <wp:docPr id="1" name="图片 1"/>
+          <wp:inline distT="0" distB="0" distL="0" distR="0" wp14:anchorId="72797ACA" wp14:editId="109DE43D">
+            <wp:extent cx="3205480" cy="4796155"/>
+            <wp:effectExtent l="0" t="0" r="0" b="4445"/>
+            <wp:docPr id="7" name="图片 7"/>
             <wp:cNvGraphicFramePr>
               <a:graphicFrameLocks xmlns:a="http://schemas.openxmlformats.org/drawingml/2006/main" noChangeAspect="1"/>
             </wp:cNvGraphicFramePr>
@@ -254,7 +234,7 @@
               <a:graphicData uri="http://schemas.openxmlformats.org/drawingml/2006/picture">
                 <pic:pic xmlns:pic="http://schemas.openxmlformats.org/drawingml/2006/picture">
                   <pic:nvPicPr>
-                    <pic:cNvPr id="0" name="Picture 1"/>
+                    <pic:cNvPr id="0" name="Picture 7"/>
                     <pic:cNvPicPr>
                       <a:picLocks noChangeAspect="1" noChangeArrowheads="1"/>
                     </pic:cNvPicPr>
@@ -275,7 +255,7 @@
                   <pic:spPr bwMode="auto">
                     <a:xfrm>
                       <a:off x="0" y="0"/>
-                      <a:ext cx="1979930" cy="3115310"/>
+                      <a:ext cx="3205480" cy="4796155"/>
                     </a:xfrm>
                     <a:prstGeom prst="rect">
                       <a:avLst/>
@@ -373,13 +353,7 @@
         <w:t>（用户）订单管理模块用例图</w:t>
       </w:r>
     </w:p>
-    <w:p>
-      <w:pPr>
-        <w:rPr>
-          <w:rFonts w:hint="eastAsia"/>
-        </w:rPr>
-      </w:pPr>
-    </w:p>
+    <w:p/>
     <w:p>
       <w:pPr>
         <w:spacing w:line="360" w:lineRule="auto"/>
@@ -757,6 +731,7 @@
                 <w:kern w:val="0"/>
                 <w:sz w:val="22"/>
               </w:rPr>
+              <w:lastRenderedPageBreak/>
               <w:t>使用人员</w:t>
             </w:r>
           </w:p>
@@ -1242,7 +1217,6 @@
                 <w:color w:val="000000" w:themeColor="text1"/>
                 <w:sz w:val="22"/>
               </w:rPr>
-              <w:lastRenderedPageBreak/>
               <w:t xml:space="preserve">3. </w:t>
             </w:r>
             <w:r>
@@ -1288,7 +1262,6 @@
                 <w:kern w:val="0"/>
                 <w:sz w:val="22"/>
               </w:rPr>
-              <w:lastRenderedPageBreak/>
               <w:t>后置条件</w:t>
             </w:r>
           </w:p>
@@ -1493,25 +1466,7 @@
                 <w:color w:val="000000" w:themeColor="text1"/>
                 <w:sz w:val="22"/>
               </w:rPr>
-              <w:t>系统处理支付并提示支付成功，给出订单详细信息，将购物车内相应房源删除，并将订单提交</w:t>
-            </w:r>
-            <w:proofErr w:type="gramStart"/>
-            <w:r>
-              <w:rPr>
-                <w:rFonts w:ascii="Times New Roman" w:eastAsia="宋体" w:hAnsi="Times New Roman" w:cs="Times New Roman"/>
-                <w:color w:val="000000" w:themeColor="text1"/>
-                <w:sz w:val="22"/>
-              </w:rPr>
-              <w:t>至客服处</w:t>
-            </w:r>
-            <w:proofErr w:type="gramEnd"/>
-            <w:r>
-              <w:rPr>
-                <w:rFonts w:ascii="Times New Roman" w:eastAsia="宋体" w:hAnsi="Times New Roman" w:cs="Times New Roman"/>
-                <w:color w:val="000000" w:themeColor="text1"/>
-                <w:sz w:val="22"/>
-              </w:rPr>
-              <w:t>待审核。</w:t>
+              <w:t>系统处理支付并提示支付成功，给出订单详细信息，将购物车内相应房源删除，并将订单提交至客服处待审核。</w:t>
             </w:r>
           </w:p>
         </w:tc>
@@ -1789,25 +1744,23 @@
                 <w:kern w:val="0"/>
                 <w:sz w:val="22"/>
               </w:rPr>
-              <w:t>完具</w:t>
-            </w:r>
-            <w:proofErr w:type="gramStart"/>
+              <w:t>完具体信息并完成支付后，系统返回</w:t>
+            </w:r>
             <w:r>
               <w:rPr>
                 <w:rFonts w:ascii="宋体" w:eastAsia="宋体" w:hAnsi="宋体" w:cs="Times New Roman" w:hint="eastAsia"/>
                 <w:kern w:val="0"/>
                 <w:sz w:val="22"/>
               </w:rPr>
-              <w:t>体信息</w:t>
-            </w:r>
-            <w:proofErr w:type="gramEnd"/>
+              <w:t>订单</w:t>
+            </w:r>
             <w:r>
               <w:rPr>
                 <w:rFonts w:ascii="宋体" w:eastAsia="宋体" w:hAnsi="宋体" w:cs="Times New Roman" w:hint="eastAsia"/>
                 <w:kern w:val="0"/>
                 <w:sz w:val="22"/>
               </w:rPr>
-              <w:t>并完成支付后，系统返回</w:t>
+              <w:t>支付成功信息</w:t>
             </w:r>
             <w:r>
               <w:rPr>
@@ -1815,34 +1768,8 @@
                 <w:kern w:val="0"/>
                 <w:sz w:val="22"/>
               </w:rPr>
-              <w:t>订单</w:t>
-            </w:r>
-            <w:r>
-              <w:rPr>
-                <w:rFonts w:ascii="宋体" w:eastAsia="宋体" w:hAnsi="宋体" w:cs="Times New Roman" w:hint="eastAsia"/>
-                <w:kern w:val="0"/>
-                <w:sz w:val="22"/>
-              </w:rPr>
-              <w:t>支付成功信息</w:t>
-            </w:r>
-            <w:r>
-              <w:rPr>
-                <w:rFonts w:ascii="宋体" w:eastAsia="宋体" w:hAnsi="宋体" w:cs="Times New Roman" w:hint="eastAsia"/>
-                <w:kern w:val="0"/>
-                <w:sz w:val="22"/>
-              </w:rPr>
-              <w:t>，并将订单提交</w:t>
-            </w:r>
-            <w:proofErr w:type="gramStart"/>
-            <w:r>
-              <w:rPr>
-                <w:rFonts w:ascii="宋体" w:eastAsia="宋体" w:hAnsi="宋体" w:cs="Times New Roman" w:hint="eastAsia"/>
-                <w:kern w:val="0"/>
-                <w:sz w:val="22"/>
-              </w:rPr>
-              <w:t>至客服初处理</w:t>
-            </w:r>
-            <w:proofErr w:type="gramEnd"/>
+              <w:t>，并将订单提交至客服初处理</w:t>
+            </w:r>
           </w:p>
         </w:tc>
       </w:tr>
@@ -1851,7 +1778,7 @@
       <w:pPr>
         <w:jc w:val="left"/>
         <w:rPr>
-          <w:rFonts w:ascii="Times New Roman" w:eastAsia="宋体" w:hAnsi="Times New Roman" w:cs="Times New Roman" w:hint="eastAsia"/>
+          <w:rFonts w:ascii="Times New Roman" w:eastAsia="宋体" w:hAnsi="Times New Roman" w:cs="Times New Roman"/>
           <w:color w:val="000000" w:themeColor="text1"/>
           <w:sz w:val="22"/>
         </w:rPr>
@@ -2924,6 +2851,7 @@
                 <w:kern w:val="0"/>
                 <w:sz w:val="22"/>
               </w:rPr>
+              <w:lastRenderedPageBreak/>
               <w:t>异常处理</w:t>
             </w:r>
           </w:p>
@@ -3215,7 +3143,6 @@
           <w:sz w:val="21"/>
           <w:szCs w:val="21"/>
         </w:rPr>
-        <w:lastRenderedPageBreak/>
         <w:t>表格</w:t>
       </w:r>
       <w:r>
@@ -4399,7 +4326,7 @@
               <w:widowControl/>
               <w:jc w:val="left"/>
               <w:rPr>
-                <w:rFonts w:ascii="宋体" w:eastAsia="宋体" w:hAnsi="宋体" w:cs="Times New Roman" w:hint="eastAsia"/>
+                <w:rFonts w:ascii="宋体" w:eastAsia="宋体" w:hAnsi="宋体" w:cs="Times New Roman"/>
                 <w:kern w:val="0"/>
                 <w:sz w:val="22"/>
               </w:rPr>
@@ -4436,7 +4363,7 @@
       <w:pPr>
         <w:jc w:val="left"/>
         <w:rPr>
-          <w:rFonts w:ascii="Times New Roman" w:eastAsia="宋体" w:hAnsi="Times New Roman" w:cs="Times New Roman" w:hint="eastAsia"/>
+          <w:rFonts w:ascii="Times New Roman" w:eastAsia="宋体" w:hAnsi="Times New Roman" w:cs="Times New Roman"/>
           <w:color w:val="000000" w:themeColor="text1"/>
           <w:sz w:val="22"/>
         </w:rPr>
@@ -5051,18 +4978,8 @@
                 <w:color w:val="000000" w:themeColor="text1"/>
                 <w:sz w:val="22"/>
               </w:rPr>
-              <w:t>系统对数据库中相应的订单信息进行删除，已支付订单需联系客</w:t>
-            </w:r>
-            <w:proofErr w:type="gramStart"/>
-            <w:r>
-              <w:rPr>
-                <w:rFonts w:ascii="Times New Roman" w:eastAsia="宋体" w:hAnsi="Times New Roman" w:cs="Times New Roman"/>
-                <w:color w:val="000000" w:themeColor="text1"/>
-                <w:sz w:val="22"/>
-              </w:rPr>
-              <w:t>服处理</w:t>
-            </w:r>
-            <w:proofErr w:type="gramEnd"/>
+              <w:t>系统对数据库中相应的订单信息进行删除，已支付订单需联系客服处理</w:t>
+            </w:r>
           </w:p>
         </w:tc>
       </w:tr>
@@ -5372,6 +5289,7 @@
                 <w:kern w:val="0"/>
                 <w:sz w:val="22"/>
               </w:rPr>
+              <w:lastRenderedPageBreak/>
               <w:t>活动步骤</w:t>
             </w:r>
           </w:p>
@@ -5659,7 +5577,6 @@
                 <w:color w:val="000000" w:themeColor="text1"/>
                 <w:sz w:val="22"/>
               </w:rPr>
-              <w:lastRenderedPageBreak/>
               <w:t xml:space="preserve">3. </w:t>
             </w:r>
             <w:r>
@@ -5668,25 +5585,7 @@
                 <w:color w:val="000000" w:themeColor="text1"/>
                 <w:sz w:val="22"/>
               </w:rPr>
-              <w:t>目标订单已支付，系统提示用户需要联系客</w:t>
-            </w:r>
-            <w:proofErr w:type="gramStart"/>
-            <w:r>
-              <w:rPr>
-                <w:rFonts w:ascii="Times New Roman" w:eastAsia="宋体" w:hAnsi="Times New Roman" w:cs="Times New Roman"/>
-                <w:color w:val="000000" w:themeColor="text1"/>
-                <w:sz w:val="22"/>
-              </w:rPr>
-              <w:t>服进行</w:t>
-            </w:r>
-            <w:proofErr w:type="gramEnd"/>
-            <w:r>
-              <w:rPr>
-                <w:rFonts w:ascii="Times New Roman" w:eastAsia="宋体" w:hAnsi="Times New Roman" w:cs="Times New Roman"/>
-                <w:color w:val="000000" w:themeColor="text1"/>
-                <w:sz w:val="22"/>
-              </w:rPr>
-              <w:t>取消。</w:t>
+              <w:t>目标订单已支付，系统提示用户需要联系客服进行取消。</w:t>
             </w:r>
           </w:p>
           <w:p>
@@ -5755,7 +5654,6 @@
                 <w:kern w:val="0"/>
                 <w:sz w:val="22"/>
               </w:rPr>
-              <w:lastRenderedPageBreak/>
               <w:t>详细说明</w:t>
             </w:r>
           </w:p>
@@ -5836,7 +5734,7 @@
       <w:pPr>
         <w:jc w:val="left"/>
         <w:rPr>
-          <w:rFonts w:ascii="Times New Roman" w:eastAsia="宋体" w:hAnsi="Times New Roman" w:cs="Times New Roman" w:hint="eastAsia"/>
+          <w:rFonts w:ascii="Times New Roman" w:eastAsia="宋体" w:hAnsi="Times New Roman" w:cs="Times New Roman"/>
           <w:color w:val="000000" w:themeColor="text1"/>
           <w:sz w:val="22"/>
         </w:rPr>
@@ -7188,7 +7086,7 @@
       <w:pPr>
         <w:jc w:val="left"/>
         <w:rPr>
-          <w:rFonts w:ascii="微软雅黑" w:eastAsia="微软雅黑" w:hAnsi="微软雅黑" w:hint="eastAsia"/>
+          <w:rFonts w:ascii="微软雅黑" w:eastAsia="微软雅黑" w:hAnsi="微软雅黑"/>
           <w:color w:val="000000" w:themeColor="text1"/>
           <w:sz w:val="13"/>
           <w:szCs w:val="13"/>
@@ -7213,6 +7111,7 @@
           <w:sz w:val="21"/>
           <w:szCs w:val="21"/>
         </w:rPr>
+        <w:lastRenderedPageBreak/>
         <w:t>表格</w:t>
       </w:r>
       <w:r>
@@ -7855,7 +7754,6 @@
                 <w:kern w:val="0"/>
                 <w:sz w:val="22"/>
               </w:rPr>
-              <w:lastRenderedPageBreak/>
               <w:t>输出</w:t>
             </w:r>
           </w:p>
@@ -8705,11 +8603,12 @@
           <w:sz w:val="24"/>
           <w:szCs w:val="24"/>
         </w:rPr>
+        <w:lastRenderedPageBreak/>
         <w:drawing>
-          <wp:inline distT="0" distB="0" distL="0" distR="0" wp14:anchorId="6C46E4D4" wp14:editId="27D613B6">
-            <wp:extent cx="1937385" cy="2444750"/>
-            <wp:effectExtent l="0" t="0" r="5715" b="0"/>
-            <wp:docPr id="3" name="图片 3"/>
+          <wp:inline distT="0" distB="0" distL="0" distR="0" wp14:anchorId="714D9A23" wp14:editId="78EB74A3">
+            <wp:extent cx="2805430" cy="4558030"/>
+            <wp:effectExtent l="0" t="0" r="0" b="0"/>
+            <wp:docPr id="4" name="图片 4"/>
             <wp:cNvGraphicFramePr>
               <a:graphicFrameLocks xmlns:a="http://schemas.openxmlformats.org/drawingml/2006/main" noChangeAspect="1"/>
             </wp:cNvGraphicFramePr>
@@ -8738,7 +8637,7 @@
                   <pic:spPr bwMode="auto">
                     <a:xfrm>
                       <a:off x="0" y="0"/>
-                      <a:ext cx="1937385" cy="2444750"/>
+                      <a:ext cx="2805430" cy="4558030"/>
                     </a:xfrm>
                     <a:prstGeom prst="rect">
                       <a:avLst/>
@@ -8876,12 +8775,72 @@
         <w:t>（客服）订单管理模块用例图</w:t>
       </w:r>
     </w:p>
+    <w:p/>
     <w:p>
       <w:pPr>
-        <w:rPr>
-          <w:rFonts w:hint="eastAsia"/>
+        <w:spacing w:line="360" w:lineRule="auto"/>
+        <w:jc w:val="left"/>
+        <w:rPr>
+          <w:rFonts w:ascii="宋体" w:eastAsia="宋体" w:hAnsi="宋体"/>
+          <w:color w:val="000000" w:themeColor="text1"/>
+          <w:sz w:val="24"/>
+          <w:szCs w:val="24"/>
         </w:rPr>
       </w:pPr>
+      <w:r>
+        <w:rPr>
+          <w:rFonts w:ascii="宋体" w:eastAsia="宋体" w:hAnsi="宋体" w:hint="eastAsia"/>
+          <w:color w:val="000000" w:themeColor="text1"/>
+          <w:sz w:val="24"/>
+          <w:szCs w:val="24"/>
+        </w:rPr>
+        <w:t>对</w:t>
+      </w:r>
+      <w:r>
+        <w:rPr>
+          <w:rFonts w:ascii="宋体" w:eastAsia="宋体" w:hAnsi="宋体" w:hint="eastAsia"/>
+          <w:color w:val="000000" w:themeColor="text1"/>
+          <w:sz w:val="24"/>
+          <w:szCs w:val="24"/>
+        </w:rPr>
+        <w:t>用例</w:t>
+      </w:r>
+      <w:r>
+        <w:rPr>
+          <w:rFonts w:ascii="宋体" w:eastAsia="宋体" w:hAnsi="宋体" w:hint="eastAsia"/>
+          <w:color w:val="000000" w:themeColor="text1"/>
+          <w:sz w:val="24"/>
+          <w:szCs w:val="24"/>
+        </w:rPr>
+        <w:t>的说明如下</w:t>
+      </w:r>
+      <w:r>
+        <w:rPr>
+          <w:rFonts w:ascii="宋体" w:eastAsia="宋体" w:hAnsi="宋体" w:hint="eastAsia"/>
+          <w:color w:val="000000" w:themeColor="text1"/>
+          <w:sz w:val="24"/>
+          <w:szCs w:val="24"/>
+        </w:rPr>
+        <w:t>列</w:t>
+      </w:r>
+      <w:r>
+        <w:rPr>
+          <w:rFonts w:ascii="宋体" w:eastAsia="宋体" w:hAnsi="宋体" w:hint="eastAsia"/>
+          <w:color w:val="000000" w:themeColor="text1"/>
+          <w:sz w:val="24"/>
+          <w:szCs w:val="24"/>
+        </w:rPr>
+        <w:t>表</w:t>
+      </w:r>
+      <w:r>
+        <w:rPr>
+          <w:rFonts w:ascii="宋体" w:eastAsia="宋体" w:hAnsi="宋体" w:hint="eastAsia"/>
+          <w:color w:val="000000" w:themeColor="text1"/>
+          <w:sz w:val="24"/>
+          <w:szCs w:val="24"/>
+        </w:rPr>
+        <w:t>格所示。</w:t>
+      </w:r>
     </w:p>
     <w:p>
       <w:pPr>
@@ -8889,72 +8848,6 @@
         <w:jc w:val="left"/>
         <w:rPr>
           <w:rFonts w:ascii="宋体" w:eastAsia="宋体" w:hAnsi="宋体"/>
-          <w:color w:val="000000" w:themeColor="text1"/>
-          <w:sz w:val="24"/>
-          <w:szCs w:val="24"/>
-        </w:rPr>
-      </w:pPr>
-      <w:r>
-        <w:rPr>
-          <w:rFonts w:ascii="宋体" w:eastAsia="宋体" w:hAnsi="宋体" w:hint="eastAsia"/>
-          <w:color w:val="000000" w:themeColor="text1"/>
-          <w:sz w:val="24"/>
-          <w:szCs w:val="24"/>
-        </w:rPr>
-        <w:t>对</w:t>
-      </w:r>
-      <w:r>
-        <w:rPr>
-          <w:rFonts w:ascii="宋体" w:eastAsia="宋体" w:hAnsi="宋体" w:hint="eastAsia"/>
-          <w:color w:val="000000" w:themeColor="text1"/>
-          <w:sz w:val="24"/>
-          <w:szCs w:val="24"/>
-        </w:rPr>
-        <w:t>用例</w:t>
-      </w:r>
-      <w:r>
-        <w:rPr>
-          <w:rFonts w:ascii="宋体" w:eastAsia="宋体" w:hAnsi="宋体" w:hint="eastAsia"/>
-          <w:color w:val="000000" w:themeColor="text1"/>
-          <w:sz w:val="24"/>
-          <w:szCs w:val="24"/>
-        </w:rPr>
-        <w:t>的说明如下</w:t>
-      </w:r>
-      <w:r>
-        <w:rPr>
-          <w:rFonts w:ascii="宋体" w:eastAsia="宋体" w:hAnsi="宋体" w:hint="eastAsia"/>
-          <w:color w:val="000000" w:themeColor="text1"/>
-          <w:sz w:val="24"/>
-          <w:szCs w:val="24"/>
-        </w:rPr>
-        <w:t>列</w:t>
-      </w:r>
-      <w:r>
-        <w:rPr>
-          <w:rFonts w:ascii="宋体" w:eastAsia="宋体" w:hAnsi="宋体" w:hint="eastAsia"/>
-          <w:color w:val="000000" w:themeColor="text1"/>
-          <w:sz w:val="24"/>
-          <w:szCs w:val="24"/>
-        </w:rPr>
-        <w:t>表</w:t>
-      </w:r>
-      <w:r>
-        <w:rPr>
-          <w:rFonts w:ascii="宋体" w:eastAsia="宋体" w:hAnsi="宋体" w:hint="eastAsia"/>
-          <w:color w:val="000000" w:themeColor="text1"/>
-          <w:sz w:val="24"/>
-          <w:szCs w:val="24"/>
-        </w:rPr>
-        <w:t>格所示。</w:t>
-      </w:r>
-    </w:p>
-    <w:p>
-      <w:pPr>
-        <w:spacing w:line="360" w:lineRule="auto"/>
-        <w:jc w:val="left"/>
-        <w:rPr>
-          <w:rFonts w:ascii="宋体" w:eastAsia="宋体" w:hAnsi="宋体" w:hint="eastAsia"/>
           <w:color w:val="000000" w:themeColor="text1"/>
           <w:sz w:val="24"/>
           <w:szCs w:val="24"/>
@@ -8979,7 +8872,6 @@
           <w:sz w:val="21"/>
           <w:szCs w:val="21"/>
         </w:rPr>
-        <w:lastRenderedPageBreak/>
         <w:t>表格</w:t>
       </w:r>
       <w:r>
@@ -9765,6 +9657,7 @@
                 <w:color w:val="000000" w:themeColor="text1"/>
                 <w:sz w:val="22"/>
               </w:rPr>
+              <w:lastRenderedPageBreak/>
               <w:t>2</w:t>
             </w:r>
             <w:r>
@@ -9818,6 +9711,7 @@
                 <w:kern w:val="0"/>
                 <w:sz w:val="22"/>
               </w:rPr>
+              <w:lastRenderedPageBreak/>
               <w:t>后置条件</w:t>
             </w:r>
           </w:p>
@@ -9951,25 +9845,7 @@
                 <w:color w:val="000000" w:themeColor="text1"/>
                 <w:sz w:val="22"/>
               </w:rPr>
-              <w:t>客</w:t>
-            </w:r>
-            <w:proofErr w:type="gramStart"/>
-            <w:r>
-              <w:rPr>
-                <w:rFonts w:ascii="宋体" w:eastAsia="宋体" w:hAnsi="宋体" w:hint="eastAsia"/>
-                <w:color w:val="000000" w:themeColor="text1"/>
-                <w:sz w:val="22"/>
-              </w:rPr>
-              <w:t>服选择</w:t>
-            </w:r>
-            <w:proofErr w:type="gramEnd"/>
-            <w:r>
-              <w:rPr>
-                <w:rFonts w:ascii="宋体" w:eastAsia="宋体" w:hAnsi="宋体" w:hint="eastAsia"/>
-                <w:color w:val="000000" w:themeColor="text1"/>
-                <w:sz w:val="22"/>
-              </w:rPr>
-              <w:t>“查询用户订单”选项。</w:t>
+              <w:t>客服选择“查询用户订单”选项。</w:t>
             </w:r>
           </w:p>
           <w:p>
@@ -10356,18 +10232,26 @@
               <w:widowControl/>
               <w:jc w:val="left"/>
               <w:rPr>
+                <w:rFonts w:ascii="宋体" w:eastAsia="宋体" w:hAnsi="宋体" w:cs="Times New Roman"/>
+                <w:kern w:val="0"/>
+                <w:sz w:val="22"/>
+              </w:rPr>
+            </w:pPr>
+            <w:r>
+              <w:rPr>
                 <w:rFonts w:ascii="宋体" w:eastAsia="宋体" w:hAnsi="宋体" w:cs="Times New Roman" w:hint="eastAsia"/>
                 <w:kern w:val="0"/>
                 <w:sz w:val="22"/>
               </w:rPr>
-            </w:pPr>
+              <w:t>客服</w:t>
+            </w:r>
             <w:r>
               <w:rPr>
                 <w:rFonts w:ascii="宋体" w:eastAsia="宋体" w:hAnsi="宋体" w:cs="Times New Roman" w:hint="eastAsia"/>
                 <w:kern w:val="0"/>
                 <w:sz w:val="22"/>
               </w:rPr>
-              <w:t>客服</w:t>
+              <w:t>可</w:t>
             </w:r>
             <w:r>
               <w:rPr>
@@ -10375,7 +10259,7 @@
                 <w:kern w:val="0"/>
                 <w:sz w:val="22"/>
               </w:rPr>
-              <w:t>可</w:t>
+              <w:t>查询某特定用户的订单</w:t>
             </w:r>
             <w:r>
               <w:rPr>
@@ -10383,7 +10267,7 @@
                 <w:kern w:val="0"/>
                 <w:sz w:val="22"/>
               </w:rPr>
-              <w:t>查询某特定用户的订单</w:t>
+              <w:t>，</w:t>
             </w:r>
             <w:r>
               <w:rPr>
@@ -10391,7 +10275,7 @@
                 <w:kern w:val="0"/>
                 <w:sz w:val="22"/>
               </w:rPr>
-              <w:t>，</w:t>
+              <w:t>目录页</w:t>
             </w:r>
             <w:r>
               <w:rPr>
@@ -10399,33 +10283,7 @@
                 <w:kern w:val="0"/>
                 <w:sz w:val="22"/>
               </w:rPr>
-              <w:t>目录</w:t>
-            </w:r>
-            <w:proofErr w:type="gramStart"/>
-            <w:r>
-              <w:rPr>
-                <w:rFonts w:ascii="宋体" w:eastAsia="宋体" w:hAnsi="宋体" w:cs="Times New Roman" w:hint="eastAsia"/>
-                <w:kern w:val="0"/>
-                <w:sz w:val="22"/>
-              </w:rPr>
-              <w:t>页</w:t>
-            </w:r>
-            <w:r>
-              <w:rPr>
-                <w:rFonts w:ascii="宋体" w:eastAsia="宋体" w:hAnsi="宋体" w:cs="Times New Roman" w:hint="eastAsia"/>
-                <w:kern w:val="0"/>
-                <w:sz w:val="22"/>
-              </w:rPr>
-              <w:t>包括</w:t>
-            </w:r>
-            <w:proofErr w:type="gramEnd"/>
-            <w:r>
-              <w:rPr>
-                <w:rFonts w:ascii="宋体" w:eastAsia="宋体" w:hAnsi="宋体" w:cs="Times New Roman" w:hint="eastAsia"/>
-                <w:kern w:val="0"/>
-                <w:sz w:val="22"/>
-              </w:rPr>
-              <w:t>订单号、订单完成时间</w:t>
+              <w:t>包括订单号、订单完成时间</w:t>
             </w:r>
             <w:r>
               <w:rPr>
@@ -10459,7 +10317,7 @@
       <w:pPr>
         <w:spacing w:line="360" w:lineRule="auto"/>
         <w:rPr>
-          <w:rFonts w:ascii="宋体" w:eastAsia="宋体" w:hAnsi="宋体" w:cstheme="majorBidi" w:hint="eastAsia"/>
+          <w:rFonts w:ascii="宋体" w:eastAsia="宋体" w:hAnsi="宋体" w:cstheme="majorBidi"/>
           <w:b/>
           <w:bCs/>
           <w:sz w:val="24"/>
@@ -11404,7 +11262,6 @@
                 <w:kern w:val="0"/>
                 <w:sz w:val="22"/>
               </w:rPr>
-              <w:lastRenderedPageBreak/>
               <w:t>活动步骤</w:t>
             </w:r>
           </w:p>
@@ -11727,7 +11584,7 @@
               <w:widowControl/>
               <w:jc w:val="left"/>
               <w:rPr>
-                <w:rFonts w:ascii="宋体" w:eastAsia="宋体" w:hAnsi="宋体" w:cs="Times New Roman" w:hint="eastAsia"/>
+                <w:rFonts w:ascii="宋体" w:eastAsia="宋体" w:hAnsi="宋体" w:cs="Times New Roman"/>
                 <w:kern w:val="0"/>
                 <w:sz w:val="22"/>
               </w:rPr>
@@ -12116,6 +11973,7 @@
                 <w:kern w:val="0"/>
                 <w:sz w:val="22"/>
               </w:rPr>
+              <w:lastRenderedPageBreak/>
               <w:t>使用人员</w:t>
             </w:r>
           </w:p>
@@ -12770,25 +12628,7 @@
                 <w:color w:val="000000" w:themeColor="text1"/>
                 <w:sz w:val="22"/>
               </w:rPr>
-              <w:t>客</w:t>
-            </w:r>
-            <w:proofErr w:type="gramStart"/>
-            <w:r>
-              <w:rPr>
-                <w:rFonts w:ascii="宋体" w:eastAsia="宋体" w:hAnsi="宋体" w:hint="eastAsia"/>
-                <w:color w:val="000000" w:themeColor="text1"/>
-                <w:sz w:val="22"/>
-              </w:rPr>
-              <w:t>服选择</w:t>
-            </w:r>
-            <w:proofErr w:type="gramEnd"/>
-            <w:r>
-              <w:rPr>
-                <w:rFonts w:ascii="宋体" w:eastAsia="宋体" w:hAnsi="宋体" w:hint="eastAsia"/>
-                <w:color w:val="000000" w:themeColor="text1"/>
-                <w:sz w:val="22"/>
-              </w:rPr>
-              <w:t>“待审核订单”选项。</w:t>
+              <w:t>客服选择“待审核订单”选项。</w:t>
             </w:r>
           </w:p>
           <w:p>
@@ -13049,7 +12889,7 @@
               <w:widowControl/>
               <w:jc w:val="left"/>
               <w:rPr>
-                <w:rFonts w:cs="Times New Roman" w:hint="eastAsia"/>
+                <w:rFonts w:cs="Times New Roman"/>
                 <w:kern w:val="0"/>
                 <w:sz w:val="22"/>
               </w:rPr>
@@ -13146,13 +12986,7 @@
         </w:tc>
       </w:tr>
     </w:tbl>
-    <w:p>
-      <w:pPr>
-        <w:rPr>
-          <w:rFonts w:hint="eastAsia"/>
-        </w:rPr>
-      </w:pPr>
-    </w:p>
+    <w:p/>
     <w:p>
       <w:pPr>
         <w:pStyle w:val="a9"/>
@@ -13886,7 +13720,6 @@
                 <w:kern w:val="0"/>
                 <w:sz w:val="22"/>
               </w:rPr>
-              <w:lastRenderedPageBreak/>
               <w:t>前置条件</w:t>
             </w:r>
           </w:p>
@@ -14382,6 +14215,7 @@
                 <w:kern w:val="0"/>
                 <w:sz w:val="22"/>
               </w:rPr>
+              <w:lastRenderedPageBreak/>
               <w:t>详细说明</w:t>
             </w:r>
           </w:p>
@@ -14450,13 +14284,7 @@
         </w:tc>
       </w:tr>
     </w:tbl>
-    <w:p>
-      <w:pPr>
-        <w:rPr>
-          <w:rFonts w:hint="eastAsia"/>
-        </w:rPr>
-      </w:pPr>
-    </w:p>
+    <w:p/>
     <w:p>
       <w:pPr>
         <w:pStyle w:val="a9"/>
@@ -15423,18 +15251,8 @@
                 <w:color w:val="000000" w:themeColor="text1"/>
                 <w:sz w:val="22"/>
               </w:rPr>
-              <w:t>客</w:t>
-            </w:r>
-            <w:proofErr w:type="gramStart"/>
-            <w:r>
-              <w:rPr>
-                <w:rFonts w:ascii="Times New Roman" w:eastAsia="宋体" w:hAnsi="Times New Roman" w:cs="Times New Roman"/>
-                <w:color w:val="000000" w:themeColor="text1"/>
-                <w:sz w:val="22"/>
-              </w:rPr>
-              <w:t>服选择</w:t>
-            </w:r>
-            <w:proofErr w:type="gramEnd"/>
+              <w:t>客服选择</w:t>
+            </w:r>
             <w:r>
               <w:rPr>
                 <w:rFonts w:ascii="Times New Roman" w:eastAsia="宋体" w:hAnsi="Times New Roman" w:cs="Times New Roman"/>
@@ -15877,10 +15695,10 @@
         </w:rPr>
         <w:lastRenderedPageBreak/>
         <w:drawing>
-          <wp:inline distT="0" distB="0" distL="0" distR="0" wp14:anchorId="12210616" wp14:editId="12880F36">
-            <wp:extent cx="2033905" cy="2131695"/>
-            <wp:effectExtent l="0" t="0" r="4445" b="1905"/>
-            <wp:docPr id="5" name="图片 5"/>
+          <wp:inline distT="0" distB="0" distL="0" distR="0" wp14:anchorId="0976BCA1" wp14:editId="650F17AF">
+            <wp:extent cx="2548255" cy="3415030"/>
+            <wp:effectExtent l="0" t="0" r="4445" b="0"/>
+            <wp:docPr id="2" name="图片 2"/>
             <wp:cNvGraphicFramePr>
               <a:graphicFrameLocks xmlns:a="http://schemas.openxmlformats.org/drawingml/2006/main" noChangeAspect="1"/>
             </wp:cNvGraphicFramePr>
@@ -15888,7 +15706,7 @@
               <a:graphicData uri="http://schemas.openxmlformats.org/drawingml/2006/picture">
                 <pic:pic xmlns:pic="http://schemas.openxmlformats.org/drawingml/2006/picture">
                   <pic:nvPicPr>
-                    <pic:cNvPr id="0" name="Picture 5"/>
+                    <pic:cNvPr id="0" name="Picture 1"/>
                     <pic:cNvPicPr>
                       <a:picLocks noChangeAspect="1" noChangeArrowheads="1"/>
                     </pic:cNvPicPr>
@@ -15909,7 +15727,7 @@
                   <pic:spPr bwMode="auto">
                     <a:xfrm>
                       <a:off x="0" y="0"/>
-                      <a:ext cx="2033905" cy="2131695"/>
+                      <a:ext cx="2548255" cy="3415030"/>
                     </a:xfrm>
                     <a:prstGeom prst="rect">
                       <a:avLst/>
@@ -16090,7 +15908,7 @@
         <w:spacing w:line="360" w:lineRule="auto"/>
         <w:jc w:val="left"/>
         <w:rPr>
-          <w:rFonts w:ascii="Times New Roman" w:eastAsia="宋体" w:hAnsi="Times New Roman" w:cs="Times New Roman" w:hint="eastAsia"/>
+          <w:rFonts w:ascii="Times New Roman" w:eastAsia="宋体" w:hAnsi="Times New Roman" w:cs="Times New Roman"/>
           <w:color w:val="000000" w:themeColor="text1"/>
           <w:sz w:val="24"/>
           <w:szCs w:val="24"/>
@@ -17063,18 +16881,8 @@
                 <w:color w:val="000000" w:themeColor="text1"/>
                 <w:sz w:val="22"/>
               </w:rPr>
-              <w:t>客</w:t>
-            </w:r>
-            <w:proofErr w:type="gramStart"/>
-            <w:r>
-              <w:rPr>
-                <w:rFonts w:ascii="Times New Roman" w:eastAsia="宋体" w:hAnsi="Times New Roman" w:cs="Times New Roman"/>
-                <w:color w:val="000000" w:themeColor="text1"/>
-                <w:sz w:val="22"/>
-              </w:rPr>
-              <w:t>服选择</w:t>
-            </w:r>
-            <w:proofErr w:type="gramEnd"/>
+              <w:t>客服选择</w:t>
+            </w:r>
             <w:r>
               <w:rPr>
                 <w:rFonts w:ascii="Times New Roman" w:eastAsia="宋体" w:hAnsi="Times New Roman" w:cs="Times New Roman"/>
@@ -17157,25 +16965,7 @@
                 <w:color w:val="000000" w:themeColor="text1"/>
                 <w:sz w:val="22"/>
               </w:rPr>
-              <w:t>客服输</w:t>
-            </w:r>
-            <w:proofErr w:type="gramStart"/>
-            <w:r>
-              <w:rPr>
-                <w:rFonts w:ascii="Times New Roman" w:eastAsia="宋体" w:hAnsi="Times New Roman" w:cs="Times New Roman"/>
-                <w:color w:val="000000" w:themeColor="text1"/>
-                <w:sz w:val="22"/>
-              </w:rPr>
-              <w:t>入目标</w:t>
-            </w:r>
-            <w:proofErr w:type="gramEnd"/>
-            <w:r>
-              <w:rPr>
-                <w:rFonts w:ascii="Times New Roman" w:eastAsia="宋体" w:hAnsi="Times New Roman" w:cs="Times New Roman"/>
-                <w:color w:val="000000" w:themeColor="text1"/>
-                <w:sz w:val="22"/>
-              </w:rPr>
-              <w:t>合同对应订单的关键信息。</w:t>
+              <w:t>客服输入目标合同对应订单的关键信息。</w:t>
             </w:r>
           </w:p>
           <w:p>
@@ -17271,6 +17061,7 @@
                 <w:kern w:val="0"/>
                 <w:sz w:val="22"/>
               </w:rPr>
+              <w:lastRenderedPageBreak/>
               <w:t>异常处理</w:t>
             </w:r>
           </w:p>
@@ -17549,7 +17340,6 @@
           <w:sz w:val="21"/>
           <w:szCs w:val="21"/>
         </w:rPr>
-        <w:lastRenderedPageBreak/>
         <w:t>表格</w:t>
       </w:r>
       <w:r>
@@ -18819,7 +18609,7 @@
               <w:widowControl/>
               <w:jc w:val="left"/>
               <w:rPr>
-                <w:rFonts w:cs="Times New Roman" w:hint="eastAsia"/>
+                <w:rFonts w:cs="Times New Roman"/>
                 <w:kern w:val="0"/>
                 <w:sz w:val="22"/>
               </w:rPr>
@@ -18888,7 +18678,7 @@
       <w:pPr>
         <w:jc w:val="left"/>
         <w:rPr>
-          <w:rFonts w:ascii="微软雅黑" w:eastAsia="微软雅黑" w:hAnsi="微软雅黑" w:hint="eastAsia"/>
+          <w:rFonts w:ascii="微软雅黑" w:eastAsia="微软雅黑" w:hAnsi="微软雅黑"/>
           <w:color w:val="000000" w:themeColor="text1"/>
           <w:sz w:val="13"/>
           <w:szCs w:val="13"/>
@@ -19547,6 +19337,7 @@
                 <w:kern w:val="0"/>
                 <w:sz w:val="22"/>
               </w:rPr>
+              <w:lastRenderedPageBreak/>
               <w:t>输出</w:t>
             </w:r>
           </w:p>
@@ -19963,7 +19754,6 @@
                 <w:kern w:val="0"/>
                 <w:sz w:val="22"/>
               </w:rPr>
-              <w:lastRenderedPageBreak/>
               <w:t>异常处理</w:t>
             </w:r>
           </w:p>
@@ -20131,28 +19921,18 @@
               <w:widowControl/>
               <w:jc w:val="left"/>
               <w:rPr>
+                <w:rFonts w:cs="Times New Roman"/>
+                <w:kern w:val="0"/>
+                <w:sz w:val="22"/>
+              </w:rPr>
+            </w:pPr>
+            <w:r>
+              <w:rPr>
                 <w:rFonts w:cs="Times New Roman" w:hint="eastAsia"/>
                 <w:kern w:val="0"/>
                 <w:sz w:val="22"/>
               </w:rPr>
-            </w:pPr>
-            <w:proofErr w:type="gramStart"/>
-            <w:r>
-              <w:rPr>
-                <w:rFonts w:cs="Times New Roman" w:hint="eastAsia"/>
-                <w:kern w:val="0"/>
-                <w:sz w:val="22"/>
-              </w:rPr>
-              <w:t>若合同</w:t>
-            </w:r>
-            <w:proofErr w:type="gramEnd"/>
-            <w:r>
-              <w:rPr>
-                <w:rFonts w:cs="Times New Roman" w:hint="eastAsia"/>
-                <w:kern w:val="0"/>
-                <w:sz w:val="22"/>
-              </w:rPr>
-              <w:t>已经失效或尚未生效</w:t>
+              <w:t>若合同已经失效或尚未生效</w:t>
             </w:r>
             <w:r>
               <w:rPr>
